--- a/documents/project_documentation.docx
+++ b/documents/project_documentation.docx
@@ -432,19 +432,6 @@
         <w:t xml:space="preserve">Die App soll die Aufnahme weiterer Produkte ermöglichen, ohne dass dabei der ‚zentrale Steuerungscode‘ geändert werden muss, sodass eine Aufnahme im laufenden Betrieb möglich ist. </w:t>
       </w:r>
     </w:p>
-    <w:p/>
-    <w:p>
-      <w:pPr>
-        <w:pStyle w:val="berschrift1"/>
-      </w:pPr>
-      <w:bookmarkStart w:id="2" w:name="_Toc152609669"/>
-      <w:bookmarkStart w:id="3" w:name="_Toc152609827"/>
-      <w:r>
-        <w:t>Annahmen</w:t>
-      </w:r>
-      <w:bookmarkEnd w:id="2"/>
-      <w:bookmarkEnd w:id="3"/>
-    </w:p>
     <w:p>
       <w:pPr>
         <w:pStyle w:val="Listenabsatz"/>
@@ -454,13 +441,7 @@
         </w:numPr>
       </w:pPr>
       <w:r>
-        <w:t xml:space="preserve">Es existiert keine Lagerhaltung. Produkte werden direkt in die Regale geräumt. Konsequenz: keine Unterscheidung verschiedener Bestände, also kein Lagerbestand, Regalbestand oder </w:t>
-      </w:r>
-      <w:r>
-        <w:t>Gesamtbestand</w:t>
-      </w:r>
-      <w:r>
-        <w:t xml:space="preserve"> als Summe, sondern nur den einen Bestand des Sortiments. </w:t>
+        <w:t>Die App soll das Einlesen von Produkten via csv ermöglichen, sodass eine beliebige Menge an Produkten auf einmal erfasst werden kann.</w:t>
       </w:r>
     </w:p>
     <w:p>
@@ -472,8 +453,23 @@
         </w:numPr>
       </w:pPr>
       <w:r>
-        <w:t>Im Betrachtungszeitraum finden Lieferungen von Produkten statt. Konsequenz: der Bestand kann nicht nur kleiner werden, sondern auch wieder anwachsen.</w:t>
-      </w:r>
+        <w:t>Die App soll das Einlesen von Produkten via SQL ermöglichen</w:t>
+      </w:r>
+      <w:r>
+        <w:t>, sodass eine beliebige Menge an Produkten auf einmal erfasst werden kann.</w:t>
+      </w:r>
+    </w:p>
+    <w:p>
+      <w:pPr>
+        <w:pStyle w:val="berschrift1"/>
+      </w:pPr>
+      <w:bookmarkStart w:id="2" w:name="_Toc152609669"/>
+      <w:bookmarkStart w:id="3" w:name="_Toc152609827"/>
+      <w:r>
+        <w:t>Annahmen</w:t>
+      </w:r>
+      <w:bookmarkEnd w:id="2"/>
+      <w:bookmarkEnd w:id="3"/>
     </w:p>
     <w:p>
       <w:pPr>
@@ -483,6 +479,121 @@
           <w:numId w:val="1"/>
         </w:numPr>
       </w:pPr>
+      <w:r>
+        <w:t xml:space="preserve">Es existiert keine Lagerhaltung. Produkte werden direkt in die Regale geräumt. Konsequenz: keine Unterscheidung verschiedener Bestände, also kein Lagerbestand, Regalbestand oder </w:t>
+      </w:r>
+      <w:r>
+        <w:t>Gesamtbestand</w:t>
+      </w:r>
+      <w:r>
+        <w:t xml:space="preserve"> als Summe, sondern nur den einen Bestand des Sortiments. </w:t>
+      </w:r>
+    </w:p>
+    <w:p>
+      <w:pPr>
+        <w:pStyle w:val="Listenabsatz"/>
+        <w:numPr>
+          <w:ilvl w:val="0"/>
+          <w:numId w:val="1"/>
+        </w:numPr>
+      </w:pPr>
+      <w:r>
+        <w:t>Im Betrachtungszeitraum finden Lieferungen von Produkten statt. Konsequenz: der Bestand kann nicht nur kleiner werden, sondern auch wieder anwachsen.</w:t>
+      </w:r>
+    </w:p>
+    <w:p>
+      <w:pPr>
+        <w:pStyle w:val="berschrift1"/>
+      </w:pPr>
+      <w:r>
+        <w:t>Verwendete Pattern</w:t>
+      </w:r>
+    </w:p>
+    <w:p>
+      <w:pPr>
+        <w:pStyle w:val="Listenabsatz"/>
+        <w:numPr>
+          <w:ilvl w:val="0"/>
+          <w:numId w:val="1"/>
+        </w:numPr>
+        <w:rPr>
+          <w:b/>
+        </w:rPr>
+      </w:pPr>
+      <w:r>
+        <w:rPr>
+          <w:b/>
+        </w:rPr>
+        <w:t>Factory Method:</w:t>
+      </w:r>
+      <w:r>
+        <w:rPr>
+          <w:b/>
+        </w:rPr>
+        <w:t xml:space="preserve"> </w:t>
+      </w:r>
+      <w:r>
+        <w:t xml:space="preserve">Verschiedene Produkte können mit einer zentralen Erzeuger-Methode generiert werden. Diese wird von speziellen Erzeuger-Klassen überschrieben, die jeweils den spezifischen Produkttyp zurückgeben. Dies ermöglicht das flexible Hinzufügen weiterer Produkt-Typen ohne Änderungen am bestehenden Code. </w:t>
+      </w:r>
+      <w:r>
+        <w:rPr>
+          <w:b/>
+        </w:rPr>
+        <w:t xml:space="preserve"> </w:t>
+      </w:r>
+    </w:p>
+    <w:p>
+      <w:pPr>
+        <w:pStyle w:val="Listenabsatz"/>
+        <w:numPr>
+          <w:ilvl w:val="0"/>
+          <w:numId w:val="1"/>
+        </w:numPr>
+        <w:rPr>
+          <w:b/>
+          <w:lang w:val="en-US"/>
+        </w:rPr>
+      </w:pPr>
+      <w:r>
+        <w:rPr>
+          <w:b/>
+        </w:rPr>
+        <w:t>Singleton:</w:t>
+      </w:r>
+      <w:r>
+        <w:t xml:space="preserve"> Erzeugung einer zentralen Instanz einer Klasse, die an verschiedenen Stellen wiederverwendet wird. </w:t>
+      </w:r>
+      <w:r>
+        <w:rPr>
+          <w:lang w:val="en-US"/>
+        </w:rPr>
+        <w:t>Über Spring’s IoC-Container und Dependency Injection realisiert, z.B. via A</w:t>
+      </w:r>
+      <w:r>
+        <w:rPr>
+          <w:lang w:val="en-US"/>
+        </w:rPr>
+        <w:t xml:space="preserve">utowring. </w:t>
+      </w:r>
+    </w:p>
+    <w:p>
+      <w:pPr>
+        <w:pStyle w:val="Listenabsatz"/>
+        <w:numPr>
+          <w:ilvl w:val="0"/>
+          <w:numId w:val="1"/>
+        </w:numPr>
+        <w:rPr>
+          <w:b/>
+          <w:lang w:val="en-US"/>
+        </w:rPr>
+      </w:pPr>
+      <w:r>
+        <w:rPr>
+          <w:b/>
+        </w:rPr>
+        <w:t xml:space="preserve">State: </w:t>
+      </w:r>
     </w:p>
     <w:sectPr>
       <w:pgSz w:w="11906" w:h="16838"/>

--- a/documents/project_documentation.docx
+++ b/documents/project_documentation.docx
@@ -68,6 +68,15 @@
     </w:p>
     <w:sdt>
       <w:sdtPr>
+        <w:rPr>
+          <w:rFonts w:asciiTheme="minorHAnsi" w:eastAsiaTheme="minorHAnsi" w:hAnsiTheme="minorHAnsi" w:cstheme="minorBidi"/>
+          <w:color w:val="auto"/>
+          <w:kern w:val="2"/>
+          <w:sz w:val="22"/>
+          <w:szCs w:val="22"/>
+          <w:lang w:eastAsia="en-US"/>
+          <w14:ligatures w14:val="standardContextual"/>
+        </w:rPr>
         <w:id w:val="587042739"/>
         <w:docPartObj>
           <w:docPartGallery w:val="Table of Contents"/>
@@ -76,15 +85,8 @@
       </w:sdtPr>
       <w:sdtEndPr>
         <w:rPr>
-          <w:rFonts w:asciiTheme="minorHAnsi" w:eastAsiaTheme="minorHAnsi" w:hAnsiTheme="minorHAnsi" w:cstheme="minorBidi"/>
           <w:b/>
           <w:bCs/>
-          <w:color w:val="auto"/>
-          <w:kern w:val="2"/>
-          <w:sz w:val="22"/>
-          <w:szCs w:val="22"/>
-          <w:lang w:eastAsia="en-US"/>
-          <w14:ligatures w14:val="standardContextual"/>
         </w:rPr>
       </w:sdtEndPr>
       <w:sdtContent>
@@ -516,6 +518,7 @@
           <w:ilvl w:val="0"/>
           <w:numId w:val="1"/>
         </w:numPr>
+        <w:contextualSpacing w:val="0"/>
         <w:rPr>
           <w:b/>
         </w:rPr>
@@ -524,13 +527,28 @@
         <w:rPr>
           <w:b/>
         </w:rPr>
-        <w:t>Factory Method:</w:t>
+        <w:t>Factory Method</w:t>
       </w:r>
       <w:r>
         <w:rPr>
           <w:b/>
         </w:rPr>
         <w:t xml:space="preserve"> </w:t>
+      </w:r>
+      <w:r>
+        <w:t>[</w:t>
+      </w:r>
+      <w:r>
+        <w:t>eigene Implementierung</w:t>
+      </w:r>
+      <w:r>
+        <w:t>]</w:t>
+      </w:r>
+      <w:r>
+        <w:rPr>
+          <w:b/>
+        </w:rPr>
+        <w:t xml:space="preserve">: </w:t>
       </w:r>
       <w:r>
         <w:t xml:space="preserve">Verschiedene Produkte können mit einer zentralen Erzeuger-Methode generiert werden. Diese wird von speziellen Erzeuger-Klassen überschrieben, die jeweils den spezifischen Produkttyp zurückgeben. Dies ermöglicht das flexible Hinzufügen weiterer Produkt-Typen ohne Änderungen am bestehenden Code. </w:t>
@@ -549,31 +567,61 @@
           <w:ilvl w:val="0"/>
           <w:numId w:val="1"/>
         </w:numPr>
+        <w:contextualSpacing w:val="0"/>
         <w:rPr>
           <w:b/>
-          <w:lang w:val="en-US"/>
         </w:rPr>
       </w:pPr>
       <w:r>
         <w:rPr>
           <w:b/>
         </w:rPr>
-        <w:t>Singleton:</w:t>
-      </w:r>
-      <w:r>
-        <w:t xml:space="preserve"> Erzeugung einer zentralen Instanz einer Klasse, die an verschiedenen Stellen wiederverwendet wird. </w:t>
-      </w:r>
-      <w:r>
-        <w:rPr>
-          <w:lang w:val="en-US"/>
-        </w:rPr>
-        <w:t>Über Spring’s IoC-Container und Dependency Injection realisiert, z.B. via A</w:t>
-      </w:r>
-      <w:r>
-        <w:rPr>
-          <w:lang w:val="en-US"/>
-        </w:rPr>
-        <w:t xml:space="preserve">utowring. </w:t>
+        <w:t>Singleton</w:t>
+      </w:r>
+      <w:r>
+        <w:rPr>
+          <w:b/>
+        </w:rPr>
+        <w:t xml:space="preserve"> </w:t>
+      </w:r>
+      <w:r>
+        <w:t>[</w:t>
+      </w:r>
+      <w:r>
+        <w:t>Spring</w:t>
+      </w:r>
+      <w:r>
+        <w:t>-Framework]</w:t>
+      </w:r>
+      <w:r>
+        <w:rPr>
+          <w:b/>
+        </w:rPr>
+        <w:t xml:space="preserve">: </w:t>
+      </w:r>
+      <w:r>
+        <w:t xml:space="preserve">Erzeugung einer zentralen Instanz einer Klasse, die an verschiedenen Stellen wiederverwendet wird. </w:t>
+      </w:r>
+      <w:r>
+        <w:t xml:space="preserve">Keine eigene Implementierung </w:t>
+      </w:r>
+      <w:r>
+        <w:t xml:space="preserve">des Patterns, sondern Nutzung der Spring-Implementierung, also </w:t>
+      </w:r>
+      <w:r>
+        <w:t>Springs IoC-Container und Dependency Injection z.B. via Autowring</w:t>
+      </w:r>
+      <w:r>
+        <w:t xml:space="preserve"> </w:t>
+      </w:r>
+      <w:r>
+        <w:t xml:space="preserve">oder Constructor Injection </w:t>
+      </w:r>
+      <w:r>
+        <w:t>von Beans</w:t>
+      </w:r>
+      <w:r>
+        <w:t xml:space="preserve">. </w:t>
       </w:r>
     </w:p>
     <w:p>
@@ -583,16 +631,46 @@
           <w:ilvl w:val="0"/>
           <w:numId w:val="1"/>
         </w:numPr>
+        <w:contextualSpacing w:val="0"/>
+      </w:pPr>
+      <w:r>
         <w:rPr>
           <w:b/>
-          <w:lang w:val="en-US"/>
-        </w:rPr>
-      </w:pPr>
+        </w:rPr>
+        <w:t>Builder</w:t>
+      </w:r>
       <w:r>
         <w:rPr>
           <w:b/>
         </w:rPr>
-        <w:t xml:space="preserve">State: </w:t>
+        <w:t xml:space="preserve"> </w:t>
+      </w:r>
+      <w:r>
+        <w:t>[Lombok @Builder Annotation]</w:t>
+      </w:r>
+      <w:r>
+        <w:rPr>
+          <w:b/>
+        </w:rPr>
+        <w:t xml:space="preserve">: </w:t>
+      </w:r>
+      <w:r>
+        <w:t>Die Konstruktion eines Objekts</w:t>
+      </w:r>
+      <w:r>
+        <w:rPr>
+          <w:b/>
+        </w:rPr>
+        <w:t xml:space="preserve"> </w:t>
+      </w:r>
+      <w:r>
+        <w:t>wird</w:t>
+      </w:r>
+      <w:r>
+        <w:t xml:space="preserve"> an einen Builder übergeben. Mit Hilfe des Builders kann das Object sukzessive konstruiert werden. Es ist möglich nur die Eigenschaften zu definieren, die erforderlich sind. Eine Definition von verschiedenen Constructors mit unterschiedlichen Parametern entfällt bei Verwendung des Builder patterns. </w:t>
+      </w:r>
+      <w:r>
+        <w:t>Nutzung des Patterns über Lomboks @Builder-Annotation.</w:t>
       </w:r>
     </w:p>
     <w:sectPr>
@@ -1242,6 +1320,10 @@
   <w:style w:type="paragraph" w:default="1" w:styleId="Standard">
     <w:name w:val="Normal"/>
     <w:qFormat/>
+    <w:rsid w:val="00774574"/>
+    <w:pPr>
+      <w:jc w:val="both"/>
+    </w:pPr>
   </w:style>
   <w:style w:type="paragraph" w:styleId="berschrift1">
     <w:name w:val="heading 1"/>

--- a/documents/project_documentation.docx
+++ b/documents/project_documentation.docx
@@ -10,12 +10,41 @@
           <w:b/>
         </w:rPr>
       </w:pPr>
+    </w:p>
+    <w:p>
+      <w:pPr>
+        <w:pStyle w:val="Titel"/>
+        <w:jc w:val="center"/>
+        <w:rPr>
+          <w:b/>
+        </w:rPr>
+      </w:pPr>
+    </w:p>
+    <w:p>
+      <w:pPr>
+        <w:pStyle w:val="Titel"/>
+        <w:jc w:val="center"/>
+        <w:rPr>
+          <w:b/>
+        </w:rPr>
+      </w:pPr>
+    </w:p>
+    <w:p>
+      <w:pPr>
+        <w:pStyle w:val="Titel"/>
+        <w:jc w:val="center"/>
+        <w:rPr>
+          <w:b/>
+        </w:rPr>
+      </w:pPr>
+      <w:proofErr w:type="spellStart"/>
       <w:r>
         <w:rPr>
           <w:b/>
         </w:rPr>
         <w:t>SuperDuperMarktApp</w:t>
       </w:r>
+      <w:proofErr w:type="spellEnd"/>
     </w:p>
     <w:p/>
     <w:p/>
@@ -60,22 +89,28 @@
         <w:jc w:val="center"/>
       </w:pPr>
       <w:r>
-        <w:t>Letzte Aktualisierung: 05.12.23</w:t>
+        <w:t xml:space="preserve">Letzte Aktualisierung: </w:t>
+      </w:r>
+      <w:r>
+        <w:t>1</w:t>
+      </w:r>
+      <w:r>
+        <w:t>2</w:t>
+      </w:r>
+      <w:r>
+        <w:t>.12.23</w:t>
       </w:r>
       <w:r>
         <w:br w:type="page"/>
       </w:r>
     </w:p>
+    <w:bookmarkStart w:id="0" w:name="_Toc153289948" w:displacedByCustomXml="next"/>
     <w:sdt>
       <w:sdtPr>
         <w:rPr>
           <w:rFonts w:asciiTheme="minorHAnsi" w:eastAsiaTheme="minorHAnsi" w:hAnsiTheme="minorHAnsi" w:cstheme="minorBidi"/>
-          <w:color w:val="auto"/>
-          <w:kern w:val="2"/>
           <w:sz w:val="22"/>
           <w:szCs w:val="22"/>
-          <w:lang w:eastAsia="en-US"/>
-          <w14:ligatures w14:val="standardContextual"/>
         </w:rPr>
         <w:id w:val="587042739"/>
         <w:docPartObj>
@@ -85,18 +120,18 @@
       </w:sdtPr>
       <w:sdtEndPr>
         <w:rPr>
-          <w:b/>
           <w:bCs/>
         </w:rPr>
       </w:sdtEndPr>
       <w:sdtContent>
         <w:p>
           <w:pPr>
-            <w:pStyle w:val="Inhaltsverzeichnisberschrift"/>
+            <w:pStyle w:val="berschrift1"/>
           </w:pPr>
           <w:r>
             <w:t>Inhalt</w:t>
           </w:r>
+          <w:bookmarkEnd w:id="0"/>
         </w:p>
         <w:p>
           <w:pPr>
@@ -119,13 +154,13 @@
           <w:r>
             <w:fldChar w:fldCharType="separate"/>
           </w:r>
-          <w:hyperlink w:anchor="_Toc152609826" w:history="1">
+          <w:hyperlink w:anchor="_Toc153289948" w:history="1">
             <w:r>
               <w:rPr>
                 <w:rStyle w:val="Hyperlink"/>
                 <w:noProof/>
               </w:rPr>
-              <w:t>Anforderungen.</w:t>
+              <w:t>Inhalt</w:t>
             </w:r>
             <w:r>
               <w:rPr>
@@ -146,7 +181,7 @@
                 <w:noProof/>
                 <w:webHidden/>
               </w:rPr>
-              <w:instrText xml:space="preserve"> PAGEREF _Toc152609826 \h </w:instrText>
+              <w:instrText xml:space="preserve"> PAGEREF _Toc153289948 \h </w:instrText>
             </w:r>
             <w:r>
               <w:rPr>
@@ -166,7 +201,7 @@
                 <w:noProof/>
                 <w:webHidden/>
               </w:rPr>
-              <w:t>3</w:t>
+              <w:t>2</w:t>
             </w:r>
             <w:r>
               <w:rPr>
@@ -189,12 +224,82 @@
               <w:lang w:eastAsia="de-DE"/>
             </w:rPr>
           </w:pPr>
-          <w:hyperlink w:anchor="_Toc152609827" w:history="1">
+          <w:hyperlink w:anchor="_Toc153289949" w:history="1">
             <w:r>
               <w:rPr>
                 <w:rStyle w:val="Hyperlink"/>
                 <w:noProof/>
               </w:rPr>
+              <w:t>Anforderungen</w:t>
+            </w:r>
+            <w:r>
+              <w:rPr>
+                <w:noProof/>
+                <w:webHidden/>
+              </w:rPr>
+              <w:tab/>
+            </w:r>
+            <w:r>
+              <w:rPr>
+                <w:noProof/>
+                <w:webHidden/>
+              </w:rPr>
+              <w:fldChar w:fldCharType="begin"/>
+            </w:r>
+            <w:r>
+              <w:rPr>
+                <w:noProof/>
+                <w:webHidden/>
+              </w:rPr>
+              <w:instrText xml:space="preserve"> PAGEREF _Toc153289949 \h </w:instrText>
+            </w:r>
+            <w:r>
+              <w:rPr>
+                <w:noProof/>
+                <w:webHidden/>
+              </w:rPr>
+            </w:r>
+            <w:r>
+              <w:rPr>
+                <w:noProof/>
+                <w:webHidden/>
+              </w:rPr>
+              <w:fldChar w:fldCharType="separate"/>
+            </w:r>
+            <w:r>
+              <w:rPr>
+                <w:noProof/>
+                <w:webHidden/>
+              </w:rPr>
+              <w:t>3</w:t>
+            </w:r>
+            <w:r>
+              <w:rPr>
+                <w:noProof/>
+                <w:webHidden/>
+              </w:rPr>
+              <w:fldChar w:fldCharType="end"/>
+            </w:r>
+          </w:hyperlink>
+        </w:p>
+        <w:p>
+          <w:pPr>
+            <w:pStyle w:val="Verzeichnis1"/>
+            <w:tabs>
+              <w:tab w:val="right" w:leader="dot" w:pos="9062"/>
+            </w:tabs>
+            <w:rPr>
+              <w:rFonts w:eastAsiaTheme="minorEastAsia"/>
+              <w:noProof/>
+              <w:lang w:eastAsia="de-DE"/>
+            </w:rPr>
+          </w:pPr>
+          <w:hyperlink w:anchor="_Toc153289950" w:history="1">
+            <w:r>
+              <w:rPr>
+                <w:rStyle w:val="Hyperlink"/>
+                <w:noProof/>
+              </w:rPr>
               <w:t>Annahmen</w:t>
             </w:r>
             <w:r>
@@ -216,7 +321,7 @@
                 <w:noProof/>
                 <w:webHidden/>
               </w:rPr>
-              <w:instrText xml:space="preserve"> PAGEREF _Toc152609827 \h </w:instrText>
+              <w:instrText xml:space="preserve"> PAGEREF _Toc153289950 \h </w:instrText>
             </w:r>
             <w:r>
               <w:rPr>
@@ -237,6 +342,286 @@
                 <w:webHidden/>
               </w:rPr>
               <w:t>3</w:t>
+            </w:r>
+            <w:r>
+              <w:rPr>
+                <w:noProof/>
+                <w:webHidden/>
+              </w:rPr>
+              <w:fldChar w:fldCharType="end"/>
+            </w:r>
+          </w:hyperlink>
+        </w:p>
+        <w:p>
+          <w:pPr>
+            <w:pStyle w:val="Verzeichnis1"/>
+            <w:tabs>
+              <w:tab w:val="right" w:leader="dot" w:pos="9062"/>
+            </w:tabs>
+            <w:rPr>
+              <w:rFonts w:eastAsiaTheme="minorEastAsia"/>
+              <w:noProof/>
+              <w:lang w:eastAsia="de-DE"/>
+            </w:rPr>
+          </w:pPr>
+          <w:hyperlink w:anchor="_Toc153289951" w:history="1">
+            <w:r>
+              <w:rPr>
+                <w:rStyle w:val="Hyperlink"/>
+                <w:noProof/>
+              </w:rPr>
+              <w:t>Verwendete Pattern</w:t>
+            </w:r>
+            <w:r>
+              <w:rPr>
+                <w:noProof/>
+                <w:webHidden/>
+              </w:rPr>
+              <w:tab/>
+            </w:r>
+            <w:r>
+              <w:rPr>
+                <w:noProof/>
+                <w:webHidden/>
+              </w:rPr>
+              <w:fldChar w:fldCharType="begin"/>
+            </w:r>
+            <w:r>
+              <w:rPr>
+                <w:noProof/>
+                <w:webHidden/>
+              </w:rPr>
+              <w:instrText xml:space="preserve"> PAGEREF _Toc153289951 \h </w:instrText>
+            </w:r>
+            <w:r>
+              <w:rPr>
+                <w:noProof/>
+                <w:webHidden/>
+              </w:rPr>
+            </w:r>
+            <w:r>
+              <w:rPr>
+                <w:noProof/>
+                <w:webHidden/>
+              </w:rPr>
+              <w:fldChar w:fldCharType="separate"/>
+            </w:r>
+            <w:r>
+              <w:rPr>
+                <w:noProof/>
+                <w:webHidden/>
+              </w:rPr>
+              <w:t>3</w:t>
+            </w:r>
+            <w:r>
+              <w:rPr>
+                <w:noProof/>
+                <w:webHidden/>
+              </w:rPr>
+              <w:fldChar w:fldCharType="end"/>
+            </w:r>
+          </w:hyperlink>
+        </w:p>
+        <w:p>
+          <w:pPr>
+            <w:pStyle w:val="Verzeichnis1"/>
+            <w:tabs>
+              <w:tab w:val="right" w:leader="dot" w:pos="9062"/>
+            </w:tabs>
+            <w:rPr>
+              <w:rFonts w:eastAsiaTheme="minorEastAsia"/>
+              <w:noProof/>
+              <w:lang w:eastAsia="de-DE"/>
+            </w:rPr>
+          </w:pPr>
+          <w:hyperlink w:anchor="_Toc153289952" w:history="1">
+            <w:r>
+              <w:rPr>
+                <w:rStyle w:val="Hyperlink"/>
+                <w:noProof/>
+              </w:rPr>
+              <w:t>Eingereichte Versionen</w:t>
+            </w:r>
+            <w:r>
+              <w:rPr>
+                <w:noProof/>
+                <w:webHidden/>
+              </w:rPr>
+              <w:tab/>
+            </w:r>
+            <w:r>
+              <w:rPr>
+                <w:noProof/>
+                <w:webHidden/>
+              </w:rPr>
+              <w:fldChar w:fldCharType="begin"/>
+            </w:r>
+            <w:r>
+              <w:rPr>
+                <w:noProof/>
+                <w:webHidden/>
+              </w:rPr>
+              <w:instrText xml:space="preserve"> PAGEREF _Toc153289952 \h </w:instrText>
+            </w:r>
+            <w:r>
+              <w:rPr>
+                <w:noProof/>
+                <w:webHidden/>
+              </w:rPr>
+            </w:r>
+            <w:r>
+              <w:rPr>
+                <w:noProof/>
+                <w:webHidden/>
+              </w:rPr>
+              <w:fldChar w:fldCharType="separate"/>
+            </w:r>
+            <w:r>
+              <w:rPr>
+                <w:noProof/>
+                <w:webHidden/>
+              </w:rPr>
+              <w:t>4</w:t>
+            </w:r>
+            <w:r>
+              <w:rPr>
+                <w:noProof/>
+                <w:webHidden/>
+              </w:rPr>
+              <w:fldChar w:fldCharType="end"/>
+            </w:r>
+          </w:hyperlink>
+        </w:p>
+        <w:p>
+          <w:pPr>
+            <w:pStyle w:val="Verzeichnis2"/>
+            <w:tabs>
+              <w:tab w:val="right" w:leader="dot" w:pos="9062"/>
+            </w:tabs>
+            <w:rPr>
+              <w:rFonts w:eastAsiaTheme="minorEastAsia"/>
+              <w:noProof/>
+              <w:lang w:eastAsia="de-DE"/>
+            </w:rPr>
+          </w:pPr>
+          <w:hyperlink w:anchor="_Toc153289953" w:history="1">
+            <w:r>
+              <w:rPr>
+                <w:rStyle w:val="Hyperlink"/>
+                <w:noProof/>
+              </w:rPr>
+              <w:t>Version in Repo ‚SDM_Monolith‘</w:t>
+            </w:r>
+            <w:r>
+              <w:rPr>
+                <w:noProof/>
+                <w:webHidden/>
+              </w:rPr>
+              <w:tab/>
+            </w:r>
+            <w:r>
+              <w:rPr>
+                <w:noProof/>
+                <w:webHidden/>
+              </w:rPr>
+              <w:fldChar w:fldCharType="begin"/>
+            </w:r>
+            <w:r>
+              <w:rPr>
+                <w:noProof/>
+                <w:webHidden/>
+              </w:rPr>
+              <w:instrText xml:space="preserve"> PAGEREF _Toc153289953 \h </w:instrText>
+            </w:r>
+            <w:r>
+              <w:rPr>
+                <w:noProof/>
+                <w:webHidden/>
+              </w:rPr>
+            </w:r>
+            <w:r>
+              <w:rPr>
+                <w:noProof/>
+                <w:webHidden/>
+              </w:rPr>
+              <w:fldChar w:fldCharType="separate"/>
+            </w:r>
+            <w:r>
+              <w:rPr>
+                <w:noProof/>
+                <w:webHidden/>
+              </w:rPr>
+              <w:t>4</w:t>
+            </w:r>
+            <w:r>
+              <w:rPr>
+                <w:noProof/>
+                <w:webHidden/>
+              </w:rPr>
+              <w:fldChar w:fldCharType="end"/>
+            </w:r>
+          </w:hyperlink>
+        </w:p>
+        <w:p>
+          <w:pPr>
+            <w:pStyle w:val="Verzeichnis2"/>
+            <w:tabs>
+              <w:tab w:val="right" w:leader="dot" w:pos="9062"/>
+            </w:tabs>
+            <w:rPr>
+              <w:rFonts w:eastAsiaTheme="minorEastAsia"/>
+              <w:noProof/>
+              <w:lang w:eastAsia="de-DE"/>
+            </w:rPr>
+          </w:pPr>
+          <w:hyperlink w:anchor="_Toc153289954" w:history="1">
+            <w:r>
+              <w:rPr>
+                <w:rStyle w:val="Hyperlink"/>
+                <w:noProof/>
+              </w:rPr>
+              <w:t>Version in Repo ‚SuperDuperMarktApp‘</w:t>
+            </w:r>
+            <w:r>
+              <w:rPr>
+                <w:noProof/>
+                <w:webHidden/>
+              </w:rPr>
+              <w:tab/>
+            </w:r>
+            <w:r>
+              <w:rPr>
+                <w:noProof/>
+                <w:webHidden/>
+              </w:rPr>
+              <w:fldChar w:fldCharType="begin"/>
+            </w:r>
+            <w:r>
+              <w:rPr>
+                <w:noProof/>
+                <w:webHidden/>
+              </w:rPr>
+              <w:instrText xml:space="preserve"> PAGEREF _Toc153289954 \h </w:instrText>
+            </w:r>
+            <w:r>
+              <w:rPr>
+                <w:noProof/>
+                <w:webHidden/>
+              </w:rPr>
+            </w:r>
+            <w:r>
+              <w:rPr>
+                <w:noProof/>
+                <w:webHidden/>
+              </w:rPr>
+              <w:fldChar w:fldCharType="separate"/>
+            </w:r>
+            <w:r>
+              <w:rPr>
+                <w:noProof/>
+                <w:webHidden/>
+              </w:rPr>
+              <w:t>4</w:t>
             </w:r>
             <w:r>
               <w:rPr>
@@ -275,14 +660,14 @@
       <w:pPr>
         <w:pStyle w:val="berschrift1"/>
       </w:pPr>
-      <w:bookmarkStart w:id="0" w:name="_Toc152609668"/>
-      <w:bookmarkStart w:id="1" w:name="_Toc152609826"/>
+      <w:bookmarkStart w:id="1" w:name="_Toc152609668"/>
+      <w:bookmarkStart w:id="2" w:name="_Toc153289949"/>
       <w:r>
         <w:lastRenderedPageBreak/>
         <w:t>Anforderungen</w:t>
       </w:r>
-      <w:bookmarkEnd w:id="0"/>
       <w:bookmarkEnd w:id="1"/>
+      <w:bookmarkEnd w:id="2"/>
     </w:p>
     <w:p>
       <w:pPr>
@@ -374,25 +759,7 @@
         </w:numPr>
       </w:pPr>
       <w:r>
-        <w:t xml:space="preserve">Die App soll Regalpflegende dabei unterstützen, Produkte bei </w:t>
-      </w:r>
-      <w:r>
-        <w:t xml:space="preserve">Unterschreitung eines gegebenen produktspezifischen Qualitätsniveaus </w:t>
-      </w:r>
-      <w:r>
-        <w:t xml:space="preserve">aus den Regalen zu nehmen, sodass sichergestellt ist, dass </w:t>
-      </w:r>
-      <w:r>
-        <w:t xml:space="preserve">nur Produkte der vorgegebenen Qualität </w:t>
-      </w:r>
-      <w:r>
-        <w:t xml:space="preserve">in den Regalen </w:t>
-      </w:r>
-      <w:r>
-        <w:t>liegen</w:t>
-      </w:r>
-      <w:r>
-        <w:t>.</w:t>
+        <w:t>Die App soll Regalpflegende dabei unterstützen, Produkte bei Unterschreitung eines gegebenen produktspezifischen Qualitätsniveaus aus den Regalen zu nehmen, sodass sichergestellt ist, dass nur Produkte der vorgegebenen Qualität in den Regalen liegen.</w:t>
       </w:r>
     </w:p>
     <w:p>
@@ -410,16 +777,7 @@
         <w:t xml:space="preserve"> auf Abruf </w:t>
       </w:r>
       <w:r>
-        <w:t xml:space="preserve">eine Ansicht bieten, die </w:t>
-      </w:r>
-      <w:r>
-        <w:t xml:space="preserve">zu allen Produkten neben dem Namen auch tagesaktuelle Angaben zum Bestand, der Qualität, dem Preis und die Haltbarkeit </w:t>
-      </w:r>
-      <w:r>
-        <w:t>enthält</w:t>
-      </w:r>
-      <w:r>
-        <w:t>, wobei zu entsorgende Produkte speziell markiert werden.</w:t>
+        <w:t>eine Ansicht bieten, die zu allen Produkten neben dem Namen auch tagesaktuelle Angaben zum Bestand, der Qualität, dem Preis und die Haltbarkeit enthält, wobei zu entsorgende Produkte speziell markiert werden.</w:t>
       </w:r>
     </w:p>
     <w:p>
@@ -431,7 +789,13 @@
         </w:numPr>
       </w:pPr>
       <w:r>
-        <w:t xml:space="preserve">Die App soll die Aufnahme weiterer Produkte ermöglichen, ohne dass dabei der ‚zentrale Steuerungscode‘ geändert werden muss, sodass eine Aufnahme im laufenden Betrieb möglich ist. </w:t>
+        <w:t>Die App soll die Aufnahme weiterer Produkt</w:t>
+      </w:r>
+      <w:r>
+        <w:t>-Typen</w:t>
+      </w:r>
+      <w:r>
+        <w:t xml:space="preserve"> ermöglichen, ohne dass dabei der ‚zentrale Steuerungscode‘ geändert werden muss, sodass eine Aufnahme im laufenden Betrieb möglich ist. </w:t>
       </w:r>
     </w:p>
     <w:p>
@@ -443,7 +807,15 @@
         </w:numPr>
       </w:pPr>
       <w:r>
-        <w:t>Die App soll das Einlesen von Produkten via csv ermöglichen, sodass eine beliebige Menge an Produkten auf einmal erfasst werden kann.</w:t>
+        <w:t xml:space="preserve">Die App soll das Einlesen von Produkten via </w:t>
+      </w:r>
+      <w:proofErr w:type="spellStart"/>
+      <w:r>
+        <w:t>csv</w:t>
+      </w:r>
+      <w:proofErr w:type="spellEnd"/>
+      <w:r>
+        <w:t xml:space="preserve"> ermöglichen, sodass eine beliebige Menge an Produkten auf einmal erfasst werden kann.</w:t>
       </w:r>
     </w:p>
     <w:p>
@@ -455,23 +827,20 @@
         </w:numPr>
       </w:pPr>
       <w:r>
-        <w:t>Die App soll das Einlesen von Produkten via SQL ermöglichen</w:t>
-      </w:r>
-      <w:r>
-        <w:t>, sodass eine beliebige Menge an Produkten auf einmal erfasst werden kann.</w:t>
+        <w:t>Die App soll das Einlesen von Produkten via SQL ermöglichen, sodass eine beliebige Menge an Produkten auf einmal erfasst werden kann.</w:t>
       </w:r>
     </w:p>
     <w:p>
       <w:pPr>
         <w:pStyle w:val="berschrift1"/>
       </w:pPr>
-      <w:bookmarkStart w:id="2" w:name="_Toc152609669"/>
-      <w:bookmarkStart w:id="3" w:name="_Toc152609827"/>
+      <w:bookmarkStart w:id="3" w:name="_Toc152609669"/>
+      <w:bookmarkStart w:id="4" w:name="_Toc153289950"/>
       <w:r>
         <w:t>Annahmen</w:t>
       </w:r>
-      <w:bookmarkEnd w:id="2"/>
       <w:bookmarkEnd w:id="3"/>
+      <w:bookmarkEnd w:id="4"/>
     </w:p>
     <w:p>
       <w:pPr>
@@ -482,13 +851,13 @@
         </w:numPr>
       </w:pPr>
       <w:r>
-        <w:t xml:space="preserve">Es existiert keine Lagerhaltung. Produkte werden direkt in die Regale geräumt. Konsequenz: keine Unterscheidung verschiedener Bestände, also kein Lagerbestand, Regalbestand oder </w:t>
-      </w:r>
-      <w:r>
-        <w:t>Gesamtbestand</w:t>
-      </w:r>
-      <w:r>
-        <w:t xml:space="preserve"> als Summe, sondern nur den einen Bestand des Sortiments. </w:t>
+        <w:t xml:space="preserve">Es existiert keine Lagerhaltung. Produkte werden direkt in die Regale geräumt. Konsequenz: keine Unterscheidung verschiedener Bestände, </w:t>
+      </w:r>
+      <w:r>
+        <w:t xml:space="preserve">wie z.B. </w:t>
+      </w:r>
+      <w:r>
+        <w:t xml:space="preserve">Lagerbestand, Regalbestand oder Gesamtbestand als Summe, sondern nur den einen Bestand des Sortiments. </w:t>
       </w:r>
     </w:p>
     <w:p>
@@ -500,16 +869,57 @@
         </w:numPr>
       </w:pPr>
       <w:r>
-        <w:t>Im Betrachtungszeitraum finden Lieferungen von Produkten statt. Konsequenz: der Bestand kann nicht nur kleiner werden, sondern auch wieder anwachsen.</w:t>
+        <w:t xml:space="preserve">Im Betrachtungszeitraum finden </w:t>
+      </w:r>
+      <w:r>
+        <w:t xml:space="preserve">keine </w:t>
+      </w:r>
+      <w:r>
+        <w:t>Lieferungen von Produkten statt. Konsequenz</w:t>
+      </w:r>
+      <w:r>
+        <w:t>en</w:t>
+      </w:r>
+      <w:r>
+        <w:t xml:space="preserve">: </w:t>
+      </w:r>
+    </w:p>
+    <w:p>
+      <w:pPr>
+        <w:pStyle w:val="Listenabsatz"/>
+        <w:numPr>
+          <w:ilvl w:val="1"/>
+          <w:numId w:val="1"/>
+        </w:numPr>
+      </w:pPr>
+      <w:r>
+        <w:t>D</w:t>
+      </w:r>
+      <w:r>
+        <w:t>er Bestand kann nur kleiner werden.</w:t>
+      </w:r>
+    </w:p>
+    <w:p>
+      <w:pPr>
+        <w:pStyle w:val="Listenabsatz"/>
+        <w:numPr>
+          <w:ilvl w:val="1"/>
+          <w:numId w:val="1"/>
+        </w:numPr>
+      </w:pPr>
+      <w:r>
+        <w:t xml:space="preserve">Die Berechnung der ‚Tage seit Lieferung‘, die z.B. für die Berechnung der Tages-Qualität erforderlich sind, ist für alle Produkte gleich, da alle Produkte des Sortiments an nur einem Tag geliefert wurden. Die Berechnung findet daher zentral statt und ist nicht Teil der Produkt-Klasse oder der aus ihr abgeleiteten Klassen. </w:t>
       </w:r>
     </w:p>
     <w:p>
       <w:pPr>
         <w:pStyle w:val="berschrift1"/>
       </w:pPr>
+      <w:bookmarkStart w:id="5" w:name="_Toc153289951"/>
       <w:r>
         <w:t>Verwendete Pattern</w:t>
       </w:r>
+      <w:bookmarkEnd w:id="5"/>
     </w:p>
     <w:p>
       <w:pPr>
@@ -585,13 +995,7 @@
         <w:t xml:space="preserve"> </w:t>
       </w:r>
       <w:r>
-        <w:t>[</w:t>
-      </w:r>
-      <w:r>
-        <w:t>Spring</w:t>
-      </w:r>
-      <w:r>
-        <w:t>-Framework]</w:t>
+        <w:t>[Spring-Framework]</w:t>
       </w:r>
       <w:r>
         <w:rPr>
@@ -603,23 +1007,62 @@
         <w:t xml:space="preserve">Erzeugung einer zentralen Instanz einer Klasse, die an verschiedenen Stellen wiederverwendet wird. </w:t>
       </w:r>
       <w:r>
-        <w:t xml:space="preserve">Keine eigene Implementierung </w:t>
-      </w:r>
-      <w:r>
-        <w:t xml:space="preserve">des Patterns, sondern Nutzung der Spring-Implementierung, also </w:t>
-      </w:r>
-      <w:r>
-        <w:t>Springs IoC-Container und Dependency Injection z.B. via Autowring</w:t>
-      </w:r>
+        <w:t xml:space="preserve">Keine eigene Implementierung des Patterns, sondern Nutzung der Spring-Implementierung, also </w:t>
+      </w:r>
+      <w:r>
+        <w:t xml:space="preserve">Springs </w:t>
+      </w:r>
+      <w:proofErr w:type="spellStart"/>
+      <w:r>
+        <w:t>IoC</w:t>
+      </w:r>
+      <w:proofErr w:type="spellEnd"/>
+      <w:r>
+        <w:t xml:space="preserve">-Container und Dependency </w:t>
+      </w:r>
+      <w:proofErr w:type="spellStart"/>
+      <w:r>
+        <w:t>Injection</w:t>
+      </w:r>
+      <w:proofErr w:type="spellEnd"/>
+      <w:r>
+        <w:t xml:space="preserve"> z.B. via </w:t>
+      </w:r>
+      <w:proofErr w:type="spellStart"/>
+      <w:r>
+        <w:t>Autowring</w:t>
+      </w:r>
+      <w:proofErr w:type="spellEnd"/>
       <w:r>
         <w:t xml:space="preserve"> </w:t>
       </w:r>
       <w:r>
-        <w:t xml:space="preserve">oder Constructor Injection </w:t>
-      </w:r>
-      <w:r>
-        <w:t>von Beans</w:t>
-      </w:r>
+        <w:t xml:space="preserve">oder </w:t>
+      </w:r>
+      <w:proofErr w:type="spellStart"/>
+      <w:r>
+        <w:t>Constructor</w:t>
+      </w:r>
+      <w:proofErr w:type="spellEnd"/>
+      <w:r>
+        <w:t xml:space="preserve"> </w:t>
+      </w:r>
+      <w:proofErr w:type="spellStart"/>
+      <w:r>
+        <w:t>Injection</w:t>
+      </w:r>
+      <w:proofErr w:type="spellEnd"/>
+      <w:r>
+        <w:t xml:space="preserve"> </w:t>
+      </w:r>
+      <w:r>
+        <w:t xml:space="preserve">von </w:t>
+      </w:r>
+      <w:proofErr w:type="spellStart"/>
+      <w:r>
+        <w:t>Beans</w:t>
+      </w:r>
+      <w:proofErr w:type="spellEnd"/>
       <w:r>
         <w:t xml:space="preserve">. </w:t>
       </w:r>
@@ -633,12 +1076,14 @@
         </w:numPr>
         <w:contextualSpacing w:val="0"/>
       </w:pPr>
+      <w:proofErr w:type="spellStart"/>
       <w:r>
         <w:rPr>
           <w:b/>
         </w:rPr>
         <w:t>Builder</w:t>
       </w:r>
+      <w:proofErr w:type="spellEnd"/>
       <w:r>
         <w:rPr>
           <w:b/>
@@ -664,15 +1109,445 @@
         <w:t xml:space="preserve"> </w:t>
       </w:r>
       <w:r>
-        <w:t>wird</w:t>
-      </w:r>
-      <w:r>
-        <w:t xml:space="preserve"> an einen Builder übergeben. Mit Hilfe des Builders kann das Object sukzessive konstruiert werden. Es ist möglich nur die Eigenschaften zu definieren, die erforderlich sind. Eine Definition von verschiedenen Constructors mit unterschiedlichen Parametern entfällt bei Verwendung des Builder patterns. </w:t>
+        <w:t xml:space="preserve">wird an einen </w:t>
+      </w:r>
+      <w:proofErr w:type="spellStart"/>
+      <w:r>
+        <w:t>Builder</w:t>
+      </w:r>
+      <w:proofErr w:type="spellEnd"/>
+      <w:r>
+        <w:t xml:space="preserve"> übergeben. Mit Hilfe des </w:t>
+      </w:r>
+      <w:proofErr w:type="spellStart"/>
+      <w:r>
+        <w:t>Builders</w:t>
+      </w:r>
+      <w:proofErr w:type="spellEnd"/>
+      <w:r>
+        <w:t xml:space="preserve"> kann das Obje</w:t>
+      </w:r>
+      <w:r>
+        <w:t>k</w:t>
+      </w:r>
+      <w:r>
+        <w:t xml:space="preserve">t sukzessive konstruiert werden. Es ist möglich </w:t>
+      </w:r>
+      <w:r>
+        <w:lastRenderedPageBreak/>
+        <w:t xml:space="preserve">nur die Eigenschaften zu definieren, die erforderlich sind. Eine Definition </w:t>
+      </w:r>
+      <w:r>
+        <w:t xml:space="preserve">mehrerer Konstruktoren </w:t>
+      </w:r>
+      <w:r>
+        <w:t xml:space="preserve">mit unterschiedlichen Parametern entfällt bei Verwendung des </w:t>
+      </w:r>
+      <w:proofErr w:type="spellStart"/>
+      <w:r>
+        <w:t>Builder</w:t>
+      </w:r>
+      <w:proofErr w:type="spellEnd"/>
+      <w:r>
+        <w:t xml:space="preserve"> </w:t>
+      </w:r>
+      <w:proofErr w:type="spellStart"/>
+      <w:r>
+        <w:t>patterns</w:t>
+      </w:r>
+      <w:proofErr w:type="spellEnd"/>
+      <w:r>
+        <w:t xml:space="preserve">. </w:t>
       </w:r>
       <w:r>
         <w:t>Nutzung des Patterns über Lomboks @Builder-Annotation.</w:t>
       </w:r>
     </w:p>
+    <w:p>
+      <w:pPr>
+        <w:pStyle w:val="berschrift1"/>
+      </w:pPr>
+      <w:bookmarkStart w:id="6" w:name="_Toc153289952"/>
+      <w:r>
+        <w:t>Eingereichte Versionen</w:t>
+      </w:r>
+      <w:bookmarkEnd w:id="6"/>
+    </w:p>
+    <w:p>
+      <w:r>
+        <w:t xml:space="preserve">Es werden zwei Versionen eingereicht, die </w:t>
+      </w:r>
+      <w:r>
+        <w:t>sich in folgenden Punkten unterscheiden:</w:t>
+      </w:r>
+    </w:p>
+    <w:p>
+      <w:pPr>
+        <w:pStyle w:val="Listenabsatz"/>
+        <w:numPr>
+          <w:ilvl w:val="0"/>
+          <w:numId w:val="1"/>
+        </w:numPr>
+      </w:pPr>
+      <w:r>
+        <w:t>T</w:t>
+      </w:r>
+      <w:r>
+        <w:t>echnisch</w:t>
+      </w:r>
+      <w:r>
+        <w:t>e</w:t>
+      </w:r>
+      <w:r>
+        <w:t xml:space="preserve"> </w:t>
+      </w:r>
+      <w:r>
+        <w:t>Implementierung</w:t>
+      </w:r>
+      <w:r>
+        <w:t xml:space="preserve"> </w:t>
+      </w:r>
+    </w:p>
+    <w:p>
+      <w:pPr>
+        <w:pStyle w:val="Listenabsatz"/>
+        <w:numPr>
+          <w:ilvl w:val="0"/>
+          <w:numId w:val="1"/>
+        </w:numPr>
+      </w:pPr>
+      <w:r>
+        <w:t xml:space="preserve">Handhabung </w:t>
+      </w:r>
+      <w:r>
+        <w:t>verfallene</w:t>
+      </w:r>
+      <w:r>
+        <w:t>r</w:t>
+      </w:r>
+      <w:r>
+        <w:t xml:space="preserve"> </w:t>
+      </w:r>
+      <w:r>
+        <w:t xml:space="preserve">bzw. </w:t>
+      </w:r>
+      <w:r>
+        <w:t>qualitätsunterschreitende</w:t>
+      </w:r>
+      <w:r>
+        <w:t xml:space="preserve">r </w:t>
+      </w:r>
+      <w:r>
+        <w:t xml:space="preserve">Produkte </w:t>
+      </w:r>
+    </w:p>
+    <w:p>
+      <w:pPr>
+        <w:pStyle w:val="Listenabsatz"/>
+        <w:numPr>
+          <w:ilvl w:val="0"/>
+          <w:numId w:val="1"/>
+        </w:numPr>
+      </w:pPr>
+      <w:r>
+        <w:t xml:space="preserve">Enthaltene </w:t>
+      </w:r>
+      <w:r>
+        <w:t>Produkt-Typen</w:t>
+      </w:r>
+    </w:p>
+    <w:p>
+      <w:pPr>
+        <w:pStyle w:val="Listenabsatz"/>
+        <w:numPr>
+          <w:ilvl w:val="0"/>
+          <w:numId w:val="1"/>
+        </w:numPr>
+      </w:pPr>
+      <w:r>
+        <w:t>Test-Fälle</w:t>
+      </w:r>
+    </w:p>
+    <w:p>
+      <w:pPr>
+        <w:pStyle w:val="berschrift2"/>
+      </w:pPr>
+      <w:bookmarkStart w:id="7" w:name="_Toc153289953"/>
+      <w:r>
+        <w:t>Version in Repo ‚</w:t>
+      </w:r>
+      <w:proofErr w:type="spellStart"/>
+      <w:r>
+        <w:t>SDM_Monolith</w:t>
+      </w:r>
+      <w:proofErr w:type="spellEnd"/>
+      <w:r>
+        <w:t>‘</w:t>
+      </w:r>
+      <w:bookmarkEnd w:id="7"/>
+    </w:p>
+    <w:p>
+      <w:r>
+        <w:t xml:space="preserve">Alle Services zur Verwaltung der verschiedenen Produkte bzw. Produkttypen sind in einer monolithischen Applikation zusammengefasst. </w:t>
+      </w:r>
+      <w:r>
+        <w:t>Die Datenerhaltung erfolgt zentral</w:t>
+      </w:r>
+      <w:r>
+        <w:t xml:space="preserve"> in einer DB, die die verschiedenen Produkttypen persistiert</w:t>
+      </w:r>
+      <w:r>
+        <w:t>.</w:t>
+      </w:r>
+    </w:p>
+    <w:p>
+      <w:r>
+        <w:t xml:space="preserve">Verfallene oder qualitätsunterschreitende Produkte werden in dieser Version </w:t>
+      </w:r>
+      <w:r>
+        <w:t>von Regalpflegenden aus den Regalen genommen</w:t>
+      </w:r>
+      <w:r>
+        <w:t xml:space="preserve">, sobald dies erforderlich ist. Sie sind in den Übersichten der folgenden Tage </w:t>
+      </w:r>
+      <w:r>
+        <w:t xml:space="preserve">folglich </w:t>
+      </w:r>
+      <w:r>
+        <w:t>nicht mehr enthalten.</w:t>
+      </w:r>
+      <w:r>
+        <w:t xml:space="preserve"> </w:t>
+      </w:r>
+    </w:p>
+    <w:p>
+      <w:r>
+        <w:t xml:space="preserve">Die Version enthält als weiteren </w:t>
+      </w:r>
+      <w:proofErr w:type="spellStart"/>
+      <w:r>
+        <w:t>ProduktTyp</w:t>
+      </w:r>
+      <w:proofErr w:type="spellEnd"/>
+      <w:r>
+        <w:t xml:space="preserve"> ‚Brot</w:t>
+      </w:r>
+      <w:r>
+        <w:t>‘</w:t>
+      </w:r>
+      <w:r>
+        <w:t>. Regeln:</w:t>
+      </w:r>
+    </w:p>
+    <w:p>
+      <w:pPr>
+        <w:pStyle w:val="Listenabsatz"/>
+        <w:numPr>
+          <w:ilvl w:val="0"/>
+          <w:numId w:val="1"/>
+        </w:numPr>
+      </w:pPr>
+      <w:r>
+        <w:t>Brot ändert seine Qualität nicht.</w:t>
+      </w:r>
+      <w:r>
+        <w:t xml:space="preserve"> </w:t>
+      </w:r>
+    </w:p>
+    <w:p>
+      <w:pPr>
+        <w:pStyle w:val="Listenabsatz"/>
+        <w:numPr>
+          <w:ilvl w:val="0"/>
+          <w:numId w:val="1"/>
+        </w:numPr>
+      </w:pPr>
+      <w:r>
+        <w:t>Brot mit einer Qualität &gt; 0 wird in Regale geräumt.</w:t>
+      </w:r>
+    </w:p>
+    <w:p>
+      <w:pPr>
+        <w:pStyle w:val="Listenabsatz"/>
+        <w:numPr>
+          <w:ilvl w:val="0"/>
+          <w:numId w:val="1"/>
+        </w:numPr>
+      </w:pPr>
+      <w:r>
+        <w:t>Brot hat einen tagesaktuellen Preis. Der reguläre Preis ist an allen Tagen gleich bis auf den letzten Tag vor Erreichen des Verfallsdatums. An diesem Tag wird Brot zur Hälfte des regulären Preises verkauft.</w:t>
+      </w:r>
+    </w:p>
+    <w:p>
+      <w:pPr>
+        <w:pStyle w:val="Listenabsatz"/>
+        <w:numPr>
+          <w:ilvl w:val="0"/>
+          <w:numId w:val="1"/>
+        </w:numPr>
+      </w:pPr>
+      <w:r>
+        <w:t>Der reguläre Preis wird berechnet über den Grundpreis + 0,1*</w:t>
+      </w:r>
+      <w:proofErr w:type="spellStart"/>
+      <w:r>
+        <w:t>aktuelleQualität</w:t>
+      </w:r>
+      <w:proofErr w:type="spellEnd"/>
+      <w:r>
+        <w:t xml:space="preserve"> (wobei die </w:t>
+      </w:r>
+      <w:proofErr w:type="spellStart"/>
+      <w:r>
+        <w:t>aktuelleQualität</w:t>
+      </w:r>
+      <w:proofErr w:type="spellEnd"/>
+      <w:r>
+        <w:t xml:space="preserve"> stets der </w:t>
+      </w:r>
+      <w:proofErr w:type="spellStart"/>
+      <w:r>
+        <w:t>startQualität</w:t>
+      </w:r>
+      <w:proofErr w:type="spellEnd"/>
+      <w:r>
+        <w:t xml:space="preserve"> entspricht)</w:t>
+      </w:r>
+    </w:p>
+    <w:p>
+      <w:r>
+        <w:t>In der Klasse ‚</w:t>
+      </w:r>
+      <w:proofErr w:type="spellStart"/>
+      <w:r>
+        <w:t>ProduktServicesTest</w:t>
+      </w:r>
+      <w:proofErr w:type="spellEnd"/>
+      <w:r>
+        <w:t>‘ sind einige Integration-Tests implementiert.</w:t>
+      </w:r>
+    </w:p>
+    <w:p>
+      <w:pPr>
+        <w:pStyle w:val="berschrift2"/>
+      </w:pPr>
+      <w:bookmarkStart w:id="8" w:name="_Toc153289954"/>
+      <w:r>
+        <w:t>Version in Repo ‚</w:t>
+      </w:r>
+      <w:proofErr w:type="spellStart"/>
+      <w:r>
+        <w:t>SuperDuperMarktApp</w:t>
+      </w:r>
+      <w:proofErr w:type="spellEnd"/>
+      <w:r>
+        <w:t>‘</w:t>
+      </w:r>
+      <w:bookmarkEnd w:id="8"/>
+    </w:p>
+    <w:p>
+      <w:r>
+        <w:t>Die Applikation ist als Microservices Architecture implementiert. Sie besteht aus einer ‘</w:t>
+      </w:r>
+      <w:proofErr w:type="spellStart"/>
+      <w:r>
+        <w:t>MainApp</w:t>
+      </w:r>
+      <w:proofErr w:type="spellEnd"/>
+      <w:r>
+        <w:t xml:space="preserve">’, die Services des Weinservice und des Käseservice nutzt. Alle drei Komponenten sind als eigenständige Spring Boots Applikationen implementiert. </w:t>
+      </w:r>
+      <w:r>
+        <w:t xml:space="preserve">Die zentrale Steuerung erfolgt über die </w:t>
+      </w:r>
+      <w:proofErr w:type="spellStart"/>
+      <w:r>
+        <w:t>MainApp</w:t>
+      </w:r>
+      <w:proofErr w:type="spellEnd"/>
+      <w:r>
+        <w:t xml:space="preserve">. Sie ist auch für die Generierung der Ausgabe verantwortlich. Für die Ausgabe können verschiedene Berichtstypen verwendet werden. Die Wahl des auszugebenden Berichtstyps erfolgt über die Konsole durch den Benutzer.  </w:t>
+      </w:r>
+    </w:p>
+    <w:p>
+      <w:r>
+        <w:t xml:space="preserve">Die Datenhaltung ist dezentral. Weinservice und Käseservice nutzen je eine eigene DB. Die </w:t>
+      </w:r>
+      <w:proofErr w:type="spellStart"/>
+      <w:r>
+        <w:t>MainApp</w:t>
+      </w:r>
+      <w:proofErr w:type="spellEnd"/>
+      <w:r>
+        <w:t xml:space="preserve"> verfügt über keine eigene Datenhaltung, sondern verarbeitet ausschließlich Daten, die vom Wein- und/oder Käseservice über REST-APIs bereitgestellt werden. </w:t>
+      </w:r>
+    </w:p>
+    <w:p>
+      <w:r>
+        <w:t xml:space="preserve">Um die verschiedenen Komponenten im Kontext des Datenaustauschs auffindbar zu machen, wird der Eureka Discovery Service genutzt. Die drei genannten Komponenten registrieren sich bei dem Eureka-Server, der ebenfalls als eigenständige Applikation läuft, und fragen die Registry des Servers an, um Adressen anderer Komponenten zu erhalten. </w:t>
+      </w:r>
+    </w:p>
+    <w:p>
+      <w:r>
+        <w:lastRenderedPageBreak/>
+        <w:t xml:space="preserve">Verfallene oder qualitätsunterschreitende Produkte werden in dieser Version </w:t>
+      </w:r>
+      <w:r>
+        <w:t>nicht eliminiert</w:t>
+      </w:r>
+      <w:r>
+        <w:t xml:space="preserve">, </w:t>
+      </w:r>
+      <w:r>
+        <w:t>sondern ausschließlich als diese gekennzeichnet</w:t>
+      </w:r>
+      <w:r>
+        <w:t xml:space="preserve">. </w:t>
+      </w:r>
+      <w:r>
+        <w:t xml:space="preserve">Entsprechend </w:t>
+      </w:r>
+      <w:r>
+        <w:t xml:space="preserve">sind </w:t>
+      </w:r>
+      <w:r>
+        <w:t xml:space="preserve">diese Produkte auch nach Verfall / Qualitätsunterschreitung weiter </w:t>
+      </w:r>
+      <w:r>
+        <w:t xml:space="preserve">in den </w:t>
+      </w:r>
+      <w:r>
+        <w:t>Tages-</w:t>
+      </w:r>
+      <w:r>
+        <w:t>Übersichten enthalten</w:t>
+      </w:r>
+      <w:r>
+        <w:t>, sind aber als zu eliminierend gekennzeichnet</w:t>
+      </w:r>
+      <w:r>
+        <w:t>.</w:t>
+      </w:r>
+      <w:r>
+        <w:t xml:space="preserve"> </w:t>
+      </w:r>
+      <w:r>
+        <w:t xml:space="preserve">Die Entfernung der relevanten Produkte durch die Mitarbeiter wird </w:t>
+      </w:r>
+      <w:r>
+        <w:t xml:space="preserve">in dieser Version bewusst nicht </w:t>
+      </w:r>
+      <w:r>
+        <w:t>simuliert.</w:t>
+      </w:r>
+    </w:p>
+    <w:p>
+      <w:r>
+        <w:t>In dieser Version ist der Produkt-Typ ‚Brot‘ nicht implementiert und es wurden keine Test-Fälle angelegt.</w:t>
+      </w:r>
+    </w:p>
+    <w:p/>
+    <w:p/>
     <w:sectPr>
       <w:pgSz w:w="11906" w:h="16838"/>
       <w:pgMar w:top="1417" w:right="1417" w:bottom="1134" w:left="1417" w:header="708" w:footer="708" w:gutter="0"/>
@@ -814,7 +1689,7 @@
         <w:rFonts w:ascii="Calibri" w:eastAsiaTheme="minorHAnsi" w:hAnsi="Calibri" w:cs="Calibri" w:hint="default"/>
       </w:rPr>
     </w:lvl>
-    <w:lvl w:ilvl="1" w:tplc="04070003" w:tentative="1">
+    <w:lvl w:ilvl="1" w:tplc="04070003">
       <w:start w:val="1"/>
       <w:numFmt w:val="bullet"/>
       <w:lvlText w:val="o"/>
@@ -1354,7 +2229,7 @@
     <w:uiPriority w:val="9"/>
     <w:unhideWhenUsed/>
     <w:qFormat/>
-    <w:rsid w:val="00780E57"/>
+    <w:rsid w:val="002865ED"/>
     <w:pPr>
       <w:keepNext/>
       <w:keepLines/>
@@ -1363,8 +2238,8 @@
     </w:pPr>
     <w:rPr>
       <w:rFonts w:asciiTheme="majorHAnsi" w:eastAsiaTheme="majorEastAsia" w:hAnsiTheme="majorHAnsi" w:cstheme="majorBidi"/>
-      <w:color w:val="2F5496" w:themeColor="accent1" w:themeShade="BF"/>
-      <w:sz w:val="26"/>
+      <w:b/>
+      <w:sz w:val="24"/>
       <w:szCs w:val="26"/>
     </w:rPr>
   </w:style>
@@ -1424,11 +2299,11 @@
     <w:basedOn w:val="Absatz-Standardschriftart"/>
     <w:link w:val="berschrift2"/>
     <w:uiPriority w:val="9"/>
-    <w:rsid w:val="00780E57"/>
+    <w:rsid w:val="002865ED"/>
     <w:rPr>
       <w:rFonts w:asciiTheme="majorHAnsi" w:eastAsiaTheme="majorEastAsia" w:hAnsiTheme="majorHAnsi" w:cstheme="majorBidi"/>
-      <w:color w:val="2F5496" w:themeColor="accent1" w:themeShade="BF"/>
-      <w:sz w:val="26"/>
+      <w:b/>
+      <w:sz w:val="24"/>
       <w:szCs w:val="26"/>
     </w:rPr>
   </w:style>
@@ -1508,6 +2383,19 @@
       <w:sz w:val="56"/>
       <w:szCs w:val="56"/>
     </w:rPr>
+  </w:style>
+  <w:style w:type="paragraph" w:styleId="Verzeichnis2">
+    <w:name w:val="toc 2"/>
+    <w:basedOn w:val="Standard"/>
+    <w:next w:val="Standard"/>
+    <w:autoRedefine/>
+    <w:uiPriority w:val="39"/>
+    <w:unhideWhenUsed/>
+    <w:rsid w:val="00BA2A6D"/>
+    <w:pPr>
+      <w:spacing w:after="100"/>
+      <w:ind w:left="220"/>
+    </w:pPr>
   </w:style>
 </w:styles>
 </file>

--- a/documents/project_documentation.docx
+++ b/documents/project_documentation.docx
@@ -37,14 +37,12 @@
           <w:b/>
         </w:rPr>
       </w:pPr>
-      <w:proofErr w:type="spellStart"/>
       <w:r>
         <w:rPr>
           <w:b/>
         </w:rPr>
         <w:t>SuperDuperMarktApp</w:t>
       </w:r>
-      <w:proofErr w:type="spellEnd"/>
     </w:p>
     <w:p/>
     <w:p/>
@@ -1322,15 +1320,7 @@
     </w:p>
     <w:p>
       <w:r>
-        <w:t xml:space="preserve">Die Version enthält als weiteren </w:t>
-      </w:r>
-      <w:proofErr w:type="spellStart"/>
-      <w:r>
-        <w:t>ProduktTyp</w:t>
-      </w:r>
-      <w:proofErr w:type="spellEnd"/>
-      <w:r>
-        <w:t xml:space="preserve"> ‚Brot</w:t>
+        <w:t>Die Version enthält als weiteren ProduktTyp ‚Brot</w:t>
       </w:r>
       <w:r>
         <w:t>‘</w:t>
@@ -1387,42 +1377,16 @@
         </w:numPr>
       </w:pPr>
       <w:r>
-        <w:t>Der reguläre Preis wird berechnet über den Grundpreis + 0,1*</w:t>
-      </w:r>
-      <w:proofErr w:type="spellStart"/>
-      <w:r>
-        <w:t>aktuelleQualität</w:t>
-      </w:r>
-      <w:proofErr w:type="spellEnd"/>
-      <w:r>
-        <w:t xml:space="preserve"> (wobei die </w:t>
-      </w:r>
-      <w:proofErr w:type="spellStart"/>
-      <w:r>
-        <w:t>aktuelleQualität</w:t>
-      </w:r>
-      <w:proofErr w:type="spellEnd"/>
-      <w:r>
-        <w:t xml:space="preserve"> stets der </w:t>
-      </w:r>
-      <w:proofErr w:type="spellStart"/>
-      <w:r>
-        <w:t>startQualität</w:t>
-      </w:r>
-      <w:proofErr w:type="spellEnd"/>
-      <w:r>
-        <w:t xml:space="preserve"> entspricht)</w:t>
+        <w:t>Der reguläre Preis wird berechnet über den Grundpreis + 0,1*aktuelleQualität (wobei die aktuelleQualität stets der startQualität entspricht)</w:t>
       </w:r>
     </w:p>
     <w:p>
       <w:r>
         <w:t>In der Klasse ‚</w:t>
       </w:r>
-      <w:proofErr w:type="spellStart"/>
       <w:r>
         <w:t>ProduktServicesTest</w:t>
       </w:r>
-      <w:proofErr w:type="spellEnd"/>
       <w:r>
         <w:t>‘ sind einige Integration-Tests implementiert.</w:t>
       </w:r>
@@ -1435,11 +1399,9 @@
       <w:r>
         <w:t>Version in Repo ‚</w:t>
       </w:r>
-      <w:proofErr w:type="spellStart"/>
       <w:r>
         <w:t>SuperDuperMarktApp</w:t>
       </w:r>
-      <w:proofErr w:type="spellEnd"/>
       <w:r>
         <w:t>‘</w:t>
       </w:r>
@@ -1447,39 +1409,15 @@
     </w:p>
     <w:p>
       <w:r>
-        <w:t>Die Applikation ist als Microservices Architecture implementiert. Sie besteht aus einer ‘</w:t>
-      </w:r>
-      <w:proofErr w:type="spellStart"/>
-      <w:r>
-        <w:t>MainApp</w:t>
-      </w:r>
-      <w:proofErr w:type="spellEnd"/>
-      <w:r>
-        <w:t xml:space="preserve">’, die Services des Weinservice und des Käseservice nutzt. Alle drei Komponenten sind als eigenständige Spring Boots Applikationen implementiert. </w:t>
-      </w:r>
-      <w:r>
-        <w:t xml:space="preserve">Die zentrale Steuerung erfolgt über die </w:t>
-      </w:r>
-      <w:proofErr w:type="spellStart"/>
-      <w:r>
-        <w:t>MainApp</w:t>
-      </w:r>
-      <w:proofErr w:type="spellEnd"/>
-      <w:r>
-        <w:t xml:space="preserve">. Sie ist auch für die Generierung der Ausgabe verantwortlich. Für die Ausgabe können verschiedene Berichtstypen verwendet werden. Die Wahl des auszugebenden Berichtstyps erfolgt über die Konsole durch den Benutzer.  </w:t>
-      </w:r>
-    </w:p>
-    <w:p>
-      <w:r>
-        <w:t xml:space="preserve">Die Datenhaltung ist dezentral. Weinservice und Käseservice nutzen je eine eigene DB. Die </w:t>
-      </w:r>
-      <w:proofErr w:type="spellStart"/>
-      <w:r>
-        <w:t>MainApp</w:t>
-      </w:r>
-      <w:proofErr w:type="spellEnd"/>
-      <w:r>
-        <w:t xml:space="preserve"> verfügt über keine eigene Datenhaltung, sondern verarbeitet ausschließlich Daten, die vom Wein- und/oder Käseservice über REST-APIs bereitgestellt werden. </w:t>
+        <w:t xml:space="preserve">Die Applikation ist als Microservices Architecture implementiert. Sie besteht aus einer ‘MainApp’, die Services des Weinservice und des Käseservice nutzt. Alle drei Komponenten sind als eigenständige Spring Boots Applikationen implementiert. </w:t>
+      </w:r>
+      <w:r>
+        <w:t xml:space="preserve">Die zentrale Steuerung erfolgt über die MainApp. Sie ist auch für die Generierung der Ausgabe verantwortlich. Für die Ausgabe können verschiedene Berichtstypen verwendet werden. Die Wahl des auszugebenden Berichtstyps erfolgt über die Konsole durch den Benutzer.  </w:t>
+      </w:r>
+    </w:p>
+    <w:p>
+      <w:r>
+        <w:t xml:space="preserve">Die Datenhaltung ist dezentral. Weinservice und Käseservice nutzen je eine eigene DB. Die MainApp verfügt über keine eigene Datenhaltung, sondern verarbeitet ausschließlich Daten, die vom Wein- und/oder Käseservice über REST-APIs bereitgestellt werden. </w:t>
       </w:r>
     </w:p>
     <w:p>
@@ -1546,6 +1484,66 @@
         <w:t>In dieser Version ist der Produkt-Typ ‚Brot‘ nicht implementiert und es wurden keine Test-Fälle angelegt.</w:t>
       </w:r>
     </w:p>
+    <w:p>
+      <w:r>
+        <w:t xml:space="preserve">Um die </w:t>
+      </w:r>
+      <w:r>
+        <w:t>SuperDuperMarktApp</w:t>
+      </w:r>
+      <w:r>
+        <w:t xml:space="preserve"> zu starten, müssen die einzelnen Services in folgender Reihenfolge gestartet werden:</w:t>
+      </w:r>
+    </w:p>
+    <w:p>
+      <w:pPr>
+        <w:pStyle w:val="Listenabsatz"/>
+        <w:numPr>
+          <w:ilvl w:val="0"/>
+          <w:numId w:val="3"/>
+        </w:numPr>
+      </w:pPr>
+      <w:r>
+        <w:t>Eureka-Server</w:t>
+      </w:r>
+    </w:p>
+    <w:p>
+      <w:pPr>
+        <w:pStyle w:val="Listenabsatz"/>
+        <w:numPr>
+          <w:ilvl w:val="0"/>
+          <w:numId w:val="3"/>
+        </w:numPr>
+      </w:pPr>
+      <w:r>
+        <w:t>WeinService</w:t>
+      </w:r>
+    </w:p>
+    <w:p>
+      <w:pPr>
+        <w:pStyle w:val="Listenabsatz"/>
+        <w:numPr>
+          <w:ilvl w:val="0"/>
+          <w:numId w:val="3"/>
+        </w:numPr>
+      </w:pPr>
+      <w:r>
+        <w:t>KaeseService</w:t>
+      </w:r>
+    </w:p>
+    <w:p>
+      <w:pPr>
+        <w:pStyle w:val="Listenabsatz"/>
+        <w:numPr>
+          <w:ilvl w:val="0"/>
+          <w:numId w:val="3"/>
+        </w:numPr>
+      </w:pPr>
+      <w:r>
+        <w:t>MainApp</w:t>
+      </w:r>
+    </w:p>
+    <w:p/>
     <w:p/>
     <w:p/>
     <w:sectPr>
@@ -1674,6 +1672,119 @@
     </w:lvl>
   </w:abstractNum>
   <w:abstractNum w:abstractNumId="1" w15:restartNumberingAfterBreak="0">
+    <w:nsid w:val="48B75577"/>
+    <w:multiLevelType w:val="hybridMultilevel"/>
+    <w:tmpl w:val="CBAAE6A6"/>
+    <w:lvl w:ilvl="0" w:tplc="0407000F">
+      <w:start w:val="1"/>
+      <w:numFmt w:val="decimal"/>
+      <w:lvlText w:val="%1."/>
+      <w:lvlJc w:val="left"/>
+      <w:pPr>
+        <w:ind w:left="720" w:hanging="360"/>
+      </w:pPr>
+      <w:rPr>
+        <w:rFonts w:hint="default"/>
+      </w:rPr>
+    </w:lvl>
+    <w:lvl w:ilvl="1" w:tplc="FFFFFFFF">
+      <w:start w:val="1"/>
+      <w:numFmt w:val="bullet"/>
+      <w:lvlText w:val="o"/>
+      <w:lvlJc w:val="left"/>
+      <w:pPr>
+        <w:ind w:left="1440" w:hanging="360"/>
+      </w:pPr>
+      <w:rPr>
+        <w:rFonts w:ascii="Courier New" w:hAnsi="Courier New" w:cs="Courier New" w:hint="default"/>
+      </w:rPr>
+    </w:lvl>
+    <w:lvl w:ilvl="2" w:tplc="FFFFFFFF" w:tentative="1">
+      <w:start w:val="1"/>
+      <w:numFmt w:val="bullet"/>
+      <w:lvlText w:val=""/>
+      <w:lvlJc w:val="left"/>
+      <w:pPr>
+        <w:ind w:left="2160" w:hanging="360"/>
+      </w:pPr>
+      <w:rPr>
+        <w:rFonts w:ascii="Wingdings" w:hAnsi="Wingdings" w:hint="default"/>
+      </w:rPr>
+    </w:lvl>
+    <w:lvl w:ilvl="3" w:tplc="FFFFFFFF" w:tentative="1">
+      <w:start w:val="1"/>
+      <w:numFmt w:val="bullet"/>
+      <w:lvlText w:val=""/>
+      <w:lvlJc w:val="left"/>
+      <w:pPr>
+        <w:ind w:left="2880" w:hanging="360"/>
+      </w:pPr>
+      <w:rPr>
+        <w:rFonts w:ascii="Symbol" w:hAnsi="Symbol" w:hint="default"/>
+      </w:rPr>
+    </w:lvl>
+    <w:lvl w:ilvl="4" w:tplc="FFFFFFFF" w:tentative="1">
+      <w:start w:val="1"/>
+      <w:numFmt w:val="bullet"/>
+      <w:lvlText w:val="o"/>
+      <w:lvlJc w:val="left"/>
+      <w:pPr>
+        <w:ind w:left="3600" w:hanging="360"/>
+      </w:pPr>
+      <w:rPr>
+        <w:rFonts w:ascii="Courier New" w:hAnsi="Courier New" w:cs="Courier New" w:hint="default"/>
+      </w:rPr>
+    </w:lvl>
+    <w:lvl w:ilvl="5" w:tplc="FFFFFFFF" w:tentative="1">
+      <w:start w:val="1"/>
+      <w:numFmt w:val="bullet"/>
+      <w:lvlText w:val=""/>
+      <w:lvlJc w:val="left"/>
+      <w:pPr>
+        <w:ind w:left="4320" w:hanging="360"/>
+      </w:pPr>
+      <w:rPr>
+        <w:rFonts w:ascii="Wingdings" w:hAnsi="Wingdings" w:hint="default"/>
+      </w:rPr>
+    </w:lvl>
+    <w:lvl w:ilvl="6" w:tplc="FFFFFFFF" w:tentative="1">
+      <w:start w:val="1"/>
+      <w:numFmt w:val="bullet"/>
+      <w:lvlText w:val=""/>
+      <w:lvlJc w:val="left"/>
+      <w:pPr>
+        <w:ind w:left="5040" w:hanging="360"/>
+      </w:pPr>
+      <w:rPr>
+        <w:rFonts w:ascii="Symbol" w:hAnsi="Symbol" w:hint="default"/>
+      </w:rPr>
+    </w:lvl>
+    <w:lvl w:ilvl="7" w:tplc="FFFFFFFF" w:tentative="1">
+      <w:start w:val="1"/>
+      <w:numFmt w:val="bullet"/>
+      <w:lvlText w:val="o"/>
+      <w:lvlJc w:val="left"/>
+      <w:pPr>
+        <w:ind w:left="5760" w:hanging="360"/>
+      </w:pPr>
+      <w:rPr>
+        <w:rFonts w:ascii="Courier New" w:hAnsi="Courier New" w:cs="Courier New" w:hint="default"/>
+      </w:rPr>
+    </w:lvl>
+    <w:lvl w:ilvl="8" w:tplc="FFFFFFFF" w:tentative="1">
+      <w:start w:val="1"/>
+      <w:numFmt w:val="bullet"/>
+      <w:lvlText w:val=""/>
+      <w:lvlJc w:val="left"/>
+      <w:pPr>
+        <w:ind w:left="6480" w:hanging="360"/>
+      </w:pPr>
+      <w:rPr>
+        <w:rFonts w:ascii="Wingdings" w:hAnsi="Wingdings" w:hint="default"/>
+      </w:rPr>
+    </w:lvl>
+  </w:abstractNum>
+  <w:abstractNum w:abstractNumId="2" w15:restartNumberingAfterBreak="0">
     <w:nsid w:val="4A0B5591"/>
     <w:multiLevelType w:val="hybridMultilevel"/>
     <w:tmpl w:val="5ECE6E9A"/>
@@ -1787,10 +1898,13 @@
     </w:lvl>
   </w:abstractNum>
   <w:num w:numId="1" w16cid:durableId="1961450304">
-    <w:abstractNumId w:val="1"/>
+    <w:abstractNumId w:val="2"/>
   </w:num>
   <w:num w:numId="2" w16cid:durableId="855264668">
     <w:abstractNumId w:val="0"/>
+  </w:num>
+  <w:num w:numId="3" w16cid:durableId="2003242410">
+    <w:abstractNumId w:val="1"/>
   </w:num>
 </w:numbering>
 </file>
